--- a/milestone2/New Microsoft Word Document.docx
+++ b/milestone2/New Microsoft Word Document.docx
@@ -3,10 +3,49 @@
 <w:document xmlns:wpc="http://schemas.microsoft.com/office/word/2010/wordprocessingCanvas" xmlns:cx="http://schemas.microsoft.com/office/drawing/2014/chartex" xmlns:cx1="http://schemas.microsoft.com/office/drawing/2015/9/8/chartex" xmlns:cx2="http://schemas.microsoft.com/office/drawing/2015/10/21/chartex" xmlns:cx3="http://schemas.microsoft.com/office/drawing/2016/5/9/chartex" xmlns:cx4="http://schemas.microsoft.com/office/drawing/2016/5/10/chartex" xmlns:cx5="http://schemas.microsoft.com/office/drawing/2016/5/11/chartex" xmlns:cx6="http://schemas.microsoft.com/office/drawing/2016/5/12/chartex" xmlns:cx7="http://schemas.microsoft.com/office/drawing/2016/5/13/chartex" xmlns:cx8="http://schemas.microsoft.com/office/drawing/2016/5/14/chartex" xmlns:mc="http://schemas.openxmlformats.org/markup-compatibility/2006" xmlns:aink="http://schemas.microsoft.com/office/drawing/2016/ink" xmlns:am3d="http://schemas.microsoft.com/office/drawing/2017/model3d" xmlns:o="urn:schemas-microsoft-com:office:office" xmlns:oel="http://schemas.microsoft.com/office/2019/extlst" xmlns:r="http://schemas.openxmlformats.org/officeDocument/2006/relationships" xmlns:m="http://schemas.openxmlformats.org/officeDocument/2006/math" xmlns:v="urn:schemas-microsoft-com:vml" xmlns:wp14="http://schemas.microsoft.com/office/word/2010/wordprocessingDrawing" xmlns:wp="http://schemas.openxmlformats.org/drawingml/2006/wordprocessingDrawing" xmlns:w10="urn:schemas-microsoft-com:office:word" xmlns:w="http://schemas.openxmlformats.org/wordprocessingml/2006/main" xmlns:w14="http://schemas.microsoft.com/office/word/2010/wordml" xmlns:w15="http://schemas.microsoft.com/office/word/2012/wordml" xmlns:w16cex="http://schemas.microsoft.com/office/word/2018/wordml/cex" xmlns:w16cid="http://schemas.microsoft.com/office/word/2016/wordml/cid" xmlns:w16="http://schemas.microsoft.com/office/word/2018/wordml" xmlns:w16sdtdh="http://schemas.microsoft.com/office/word/2020/wordml/sdtdatahash" xmlns:w16se="http://schemas.microsoft.com/office/word/2015/wordml/symex" xmlns:wpg="http://schemas.microsoft.com/office/word/2010/wordprocessingGroup" xmlns:wpi="http://schemas.microsoft.com/office/word/2010/wordprocessingInk" xmlns:wne="http://schemas.microsoft.com/office/word/2006/wordml" xmlns:wps="http://schemas.microsoft.com/office/word/2010/wordprocessingShape" mc:Ignorable="w14 w15 w16se w16cid w16 w16cex w16sdtdh wp14">
   <w:body>
     <w:p>
+      <w:pPr>
+        <w:rPr>
+          <w:sz w:val="24"/>
+          <w:szCs w:val="24"/>
+        </w:rPr>
+      </w:pPr>
+      <w:r>
+        <w:rPr>
+          <w:sz w:val="24"/>
+          <w:szCs w:val="24"/>
+        </w:rPr>
+        <w:t>Implementation:</w:t>
+      </w:r>
+    </w:p>
+    <w:p>
+      <w:pPr>
+        <w:rPr>
+          <w:sz w:val="24"/>
+          <w:szCs w:val="24"/>
+        </w:rPr>
+      </w:pPr>
+      <w:proofErr w:type="spellStart"/>
+      <w:r>
+        <w:rPr>
+          <w:sz w:val="24"/>
+          <w:szCs w:val="24"/>
+        </w:rPr>
+        <w:t>Registraiton</w:t>
+      </w:r>
+      <w:proofErr w:type="spellEnd"/>
+      <w:r>
+        <w:rPr>
+          <w:sz w:val="24"/>
+          <w:szCs w:val="24"/>
+        </w:rPr>
+        <w:t xml:space="preserve"> with validation</w:t>
+      </w:r>
+    </w:p>
+    <w:p>
       <w:r>
         <w:drawing>
-          <wp:inline distT="0" distB="0" distL="0" distR="0" wp14:anchorId="53CEEC9B" wp14:editId="4457C655">
-            <wp:extent cx="2762636" cy="3315163"/>
+          <wp:inline distT="0" distB="0" distL="0" distR="0" wp14:anchorId="53CEEC9B" wp14:editId="67C55FD5">
+            <wp:extent cx="2705100" cy="3246120"/>
             <wp:effectExtent l="0" t="0" r="0" b="0"/>
             <wp:docPr id="2" name="Picture 2" descr="Graphical user interface, text, application, chat or text message&#10;&#10;Description automatically generated"/>
             <wp:cNvGraphicFramePr>
@@ -28,7 +67,7 @@
                   <pic:spPr>
                     <a:xfrm>
                       <a:off x="0" y="0"/>
-                      <a:ext cx="2762636" cy="3315163"/>
+                      <a:ext cx="2705482" cy="3246578"/>
                     </a:xfrm>
                     <a:prstGeom prst="rect">
                       <a:avLst/>
@@ -40,16 +79,14 @@
           </wp:inline>
         </w:drawing>
       </w:r>
-    </w:p>
-    <w:p/>
-    <w:p/>
-    <w:p>
-      <w:r>
-        <w:lastRenderedPageBreak/>
+      <w:r>
+        <w:t xml:space="preserve">      </w:t>
+      </w:r>
+      <w:r>
         <w:drawing>
-          <wp:inline distT="0" distB="0" distL="0" distR="0" wp14:anchorId="18185C83" wp14:editId="79A1C496">
-            <wp:extent cx="2915057" cy="4277322"/>
-            <wp:effectExtent l="0" t="0" r="0" b="9525"/>
+          <wp:inline distT="0" distB="0" distL="0" distR="0" wp14:anchorId="3B6D81A3" wp14:editId="73132879">
+            <wp:extent cx="2308860" cy="3387837"/>
+            <wp:effectExtent l="0" t="0" r="0" b="3175"/>
             <wp:docPr id="1" name="Picture 1" descr="Graphical user interface, text, application, chat or text message&#10;&#10;Description automatically generated"/>
             <wp:cNvGraphicFramePr>
               <a:graphicFrameLocks xmlns:a="http://schemas.openxmlformats.org/drawingml/2006/main" noChangeAspect="1"/>
@@ -70,7 +107,7 @@
                   <pic:spPr>
                     <a:xfrm>
                       <a:off x="0" y="0"/>
-                      <a:ext cx="2915057" cy="4277322"/>
+                      <a:ext cx="2318345" cy="3401754"/>
                     </a:xfrm>
                     <a:prstGeom prst="rect">
                       <a:avLst/>
@@ -84,13 +121,65 @@
       </w:r>
     </w:p>
     <w:p/>
-    <w:p/>
-    <w:p>
+    <w:p>
+      <w:pPr>
+        <w:rPr>
+          <w:sz w:val="24"/>
+          <w:szCs w:val="24"/>
+        </w:rPr>
+      </w:pPr>
+      <w:proofErr w:type="gramStart"/>
+      <w:r>
+        <w:rPr>
+          <w:sz w:val="24"/>
+          <w:szCs w:val="24"/>
+        </w:rPr>
+        <w:t xml:space="preserve">Login </w:t>
+      </w:r>
+      <w:r>
+        <w:rPr>
+          <w:sz w:val="24"/>
+          <w:szCs w:val="24"/>
+        </w:rPr>
+        <w:t>.</w:t>
+      </w:r>
+      <w:proofErr w:type="gramEnd"/>
+      <w:r>
+        <w:rPr>
+          <w:sz w:val="24"/>
+          <w:szCs w:val="24"/>
+        </w:rPr>
+        <w:t xml:space="preserve"> after </w:t>
+      </w:r>
+      <w:proofErr w:type="gramStart"/>
+      <w:r>
+        <w:rPr>
+          <w:sz w:val="24"/>
+          <w:szCs w:val="24"/>
+        </w:rPr>
+        <w:t>log</w:t>
+      </w:r>
+      <w:proofErr w:type="gramEnd"/>
+      <w:r>
+        <w:rPr>
+          <w:sz w:val="24"/>
+          <w:szCs w:val="24"/>
+        </w:rPr>
+        <w:t xml:space="preserve"> in, administer and use will have their own home page.</w:t>
+      </w:r>
+    </w:p>
+    <w:p>
+      <w:pPr>
+        <w:rPr>
+          <w:sz w:val="24"/>
+          <w:szCs w:val="24"/>
+        </w:rPr>
+      </w:pPr>
       <w:r>
         <w:drawing>
-          <wp:inline distT="0" distB="0" distL="0" distR="0" wp14:anchorId="5792EDC2" wp14:editId="3AB812CE">
-            <wp:extent cx="2753109" cy="2133898"/>
-            <wp:effectExtent l="0" t="0" r="9525" b="0"/>
+          <wp:inline distT="0" distB="0" distL="0" distR="0" wp14:anchorId="71739ABC" wp14:editId="032354BF">
+            <wp:extent cx="2598420" cy="2014000"/>
+            <wp:effectExtent l="0" t="0" r="0" b="5715"/>
             <wp:docPr id="3" name="Picture 3" descr="Graphical user interface, text, application, chat or text message&#10;&#10;Description automatically generated"/>
             <wp:cNvGraphicFramePr>
               <a:graphicFrameLocks xmlns:a="http://schemas.openxmlformats.org/drawingml/2006/main" noChangeAspect="1"/>
@@ -111,7 +200,7 @@
                   <pic:spPr>
                     <a:xfrm>
                       <a:off x="0" y="0"/>
-                      <a:ext cx="2753109" cy="2133898"/>
+                      <a:ext cx="2602446" cy="2017121"/>
                     </a:xfrm>
                     <a:prstGeom prst="rect">
                       <a:avLst/>
@@ -124,10 +213,42 @@
         </w:drawing>
       </w:r>
     </w:p>
+    <w:p>
+      <w:pPr>
+        <w:rPr>
+          <w:sz w:val="24"/>
+          <w:szCs w:val="24"/>
+        </w:rPr>
+      </w:pPr>
+      <w:r>
+        <w:rPr>
+          <w:sz w:val="24"/>
+          <w:szCs w:val="24"/>
+        </w:rPr>
+        <w:t xml:space="preserve">If a user </w:t>
+      </w:r>
+      <w:proofErr w:type="gramStart"/>
+      <w:r>
+        <w:rPr>
+          <w:sz w:val="24"/>
+          <w:szCs w:val="24"/>
+        </w:rPr>
+        <w:t>forget</w:t>
+      </w:r>
+      <w:proofErr w:type="gramEnd"/>
+      <w:r>
+        <w:rPr>
+          <w:sz w:val="24"/>
+          <w:szCs w:val="24"/>
+        </w:rPr>
+        <w:t xml:space="preserve"> his password, we will show him a form to enter his email address, if his input for email is correct, we will send him a recovery code to his email. With this code entered correctly we will redirect him to reset his password.</w:t>
+      </w:r>
+    </w:p>
     <w:p/>
-    <w:p>
-      <w:r>
-        <w:lastRenderedPageBreak/>
+    <w:p/>
+    <w:p/>
+    <w:p>
+      <w:r>
         <w:drawing>
           <wp:inline distT="0" distB="0" distL="0" distR="0" wp14:anchorId="0FA73AF4" wp14:editId="1D8D530C">
             <wp:extent cx="2657846" cy="1705213"/>
@@ -164,9 +285,9 @@
           </wp:inline>
         </w:drawing>
       </w:r>
-    </w:p>
-    <w:p/>
-    <w:p>
+      <w:r>
+        <w:t xml:space="preserve">         </w:t>
+      </w:r>
       <w:r>
         <w:drawing>
           <wp:inline distT="0" distB="0" distL="0" distR="0" wp14:anchorId="3F4A9770" wp14:editId="2BA07A28">
@@ -205,7 +326,51 @@
         </w:drawing>
       </w:r>
     </w:p>
+    <w:p>
+      <w:r>
+        <w:drawing>
+          <wp:inline distT="0" distB="0" distL="0" distR="0" wp14:anchorId="15C4CD6A" wp14:editId="3A090F82">
+            <wp:extent cx="2686425" cy="2095792"/>
+            <wp:effectExtent l="0" t="0" r="0" b="0"/>
+            <wp:docPr id="10" name="Picture 10" descr="Graphical user interface, text, application, chat or text message&#10;&#10;Description automatically generated"/>
+            <wp:cNvGraphicFramePr>
+              <a:graphicFrameLocks xmlns:a="http://schemas.openxmlformats.org/drawingml/2006/main" noChangeAspect="1"/>
+            </wp:cNvGraphicFramePr>
+            <a:graphic xmlns:a="http://schemas.openxmlformats.org/drawingml/2006/main">
+              <a:graphicData uri="http://schemas.openxmlformats.org/drawingml/2006/picture">
+                <pic:pic xmlns:pic="http://schemas.openxmlformats.org/drawingml/2006/picture">
+                  <pic:nvPicPr>
+                    <pic:cNvPr id="9" name="Picture 9" descr="Graphical user interface, text, application, chat or text message&#10;&#10;Description automatically generated"/>
+                    <pic:cNvPicPr/>
+                  </pic:nvPicPr>
+                  <pic:blipFill>
+                    <a:blip r:embed="rId9"/>
+                    <a:stretch>
+                      <a:fillRect/>
+                    </a:stretch>
+                  </pic:blipFill>
+                  <pic:spPr>
+                    <a:xfrm>
+                      <a:off x="0" y="0"/>
+                      <a:ext cx="2686425" cy="2095792"/>
+                    </a:xfrm>
+                    <a:prstGeom prst="rect">
+                      <a:avLst/>
+                    </a:prstGeom>
+                  </pic:spPr>
+                </pic:pic>
+              </a:graphicData>
+            </a:graphic>
+          </wp:inline>
+        </w:drawing>
+      </w:r>
+    </w:p>
     <w:p/>
+    <w:p>
+      <w:r>
+        <w:t>After login, regular user home page will be like:</w:t>
+      </w:r>
+    </w:p>
     <w:p>
       <w:r>
         <w:drawing>
@@ -224,7 +389,7 @@
                     <pic:cNvPicPr/>
                   </pic:nvPicPr>
                   <pic:blipFill>
-                    <a:blip r:embed="rId9"/>
+                    <a:blip r:embed="rId10"/>
                     <a:stretch>
                       <a:fillRect/>
                     </a:stretch>
@@ -245,14 +410,31 @@
         </w:drawing>
       </w:r>
     </w:p>
+    <w:p>
+      <w:pPr>
+        <w:rPr>
+          <w:rFonts w:hint="eastAsia"/>
+        </w:rPr>
+      </w:pPr>
+      <w:r>
+        <w:t xml:space="preserve">He can update his motto, after </w:t>
+      </w:r>
+      <w:proofErr w:type="gramStart"/>
+      <w:r>
+        <w:t>click</w:t>
+      </w:r>
+      <w:proofErr w:type="gramEnd"/>
+      <w:r>
+        <w:t xml:space="preserve"> the pen icon, his motto will be updated, and the icon change to a check mark as show below:</w:t>
+      </w:r>
+    </w:p>
     <w:p/>
     <w:p>
       <w:r>
-        <w:lastRenderedPageBreak/>
         <w:drawing>
-          <wp:inline distT="0" distB="0" distL="0" distR="0" wp14:anchorId="0640BF6D" wp14:editId="7CFC7224">
-            <wp:extent cx="4477375" cy="2829320"/>
-            <wp:effectExtent l="0" t="0" r="0" b="9525"/>
+          <wp:inline distT="0" distB="0" distL="0" distR="0" wp14:anchorId="0640BF6D" wp14:editId="2DB1E6FD">
+            <wp:extent cx="4160520" cy="2629095"/>
+            <wp:effectExtent l="0" t="0" r="0" b="0"/>
             <wp:docPr id="7" name="Picture 7" descr="A picture containing diagram&#10;&#10;Description automatically generated"/>
             <wp:cNvGraphicFramePr>
               <a:graphicFrameLocks xmlns:a="http://schemas.openxmlformats.org/drawingml/2006/main" noChangeAspect="1"/>
@@ -265,7 +447,7 @@
                     <pic:cNvPicPr/>
                   </pic:nvPicPr>
                   <pic:blipFill>
-                    <a:blip r:embed="rId10"/>
+                    <a:blip r:embed="rId11"/>
                     <a:stretch>
                       <a:fillRect/>
                     </a:stretch>
@@ -273,7 +455,7 @@
                   <pic:spPr>
                     <a:xfrm>
                       <a:off x="0" y="0"/>
-                      <a:ext cx="4477375" cy="2829320"/>
+                      <a:ext cx="4166160" cy="2632659"/>
                     </a:xfrm>
                     <a:prstGeom prst="rect">
                       <a:avLst/>
@@ -288,8 +470,13 @@
     </w:p>
     <w:p>
       <w:r>
+        <w:t>User can also reset his password, click the “reset password” button, we will show him a form to fill in his old password, if It’s correct we will let him reset his password:</w:t>
+      </w:r>
+    </w:p>
+    <w:p>
+      <w:r>
         <w:drawing>
-          <wp:inline distT="0" distB="0" distL="0" distR="0" wp14:anchorId="2657D9EC" wp14:editId="1350048F">
+          <wp:inline distT="0" distB="0" distL="0" distR="0" wp14:anchorId="6401C166" wp14:editId="32654464">
             <wp:extent cx="2676899" cy="1571844"/>
             <wp:effectExtent l="0" t="0" r="9525" b="0"/>
             <wp:docPr id="8" name="Picture 8" descr="Graphical user interface, text, application, chat or text message&#10;&#10;Description automatically generated"/>
@@ -304,7 +491,7 @@
                     <pic:cNvPicPr/>
                   </pic:nvPicPr>
                   <pic:blipFill>
-                    <a:blip r:embed="rId11"/>
+                    <a:blip r:embed="rId12"/>
                     <a:stretch>
                       <a:fillRect/>
                     </a:stretch>
@@ -324,16 +511,12 @@
           </wp:inline>
         </w:drawing>
       </w:r>
-    </w:p>
-    <w:p>
-      <w:pPr>
-        <w:rPr>
-          <w:lang w:val="en-US"/>
-        </w:rPr>
-      </w:pPr>
+      <w:r>
+        <w:t xml:space="preserve">     </w:t>
+      </w:r>
       <w:r>
         <w:drawing>
-          <wp:inline distT="0" distB="0" distL="0" distR="0" wp14:anchorId="730F42F5" wp14:editId="2B889E2D">
+          <wp:inline distT="0" distB="0" distL="0" distR="0" wp14:anchorId="71FD7E1A" wp14:editId="24DB9A1E">
             <wp:extent cx="2686425" cy="2095792"/>
             <wp:effectExtent l="0" t="0" r="0" b="0"/>
             <wp:docPr id="9" name="Picture 9" descr="Graphical user interface, text, application, chat or text message&#10;&#10;Description automatically generated"/>
@@ -348,7 +531,7 @@
                     <pic:cNvPicPr/>
                   </pic:nvPicPr>
                   <pic:blipFill>
-                    <a:blip r:embed="rId12"/>
+                    <a:blip r:embed="rId9"/>
                     <a:stretch>
                       <a:fillRect/>
                     </a:stretch>
@@ -368,6 +551,60 @@
           </wp:inline>
         </w:drawing>
       </w:r>
+    </w:p>
+    <w:p/>
+    <w:p/>
+    <w:p>
+      <w:r>
+        <w:t>Administrator can edit every user, it’s the same component, we use conditional rendering to show different things on the page, like below, the title changed, the status changed to be editable.</w:t>
+      </w:r>
+    </w:p>
+    <w:p>
+      <w:r>
+        <w:lastRenderedPageBreak/>
+        <w:drawing>
+          <wp:inline distT="0" distB="0" distL="0" distR="0" wp14:anchorId="5099B68A" wp14:editId="33FCA97F">
+            <wp:extent cx="3596952" cy="2530059"/>
+            <wp:effectExtent l="0" t="0" r="3810" b="3810"/>
+            <wp:docPr id="12" name="Picture 12" descr="Graphical user interface, application&#10;&#10;Description automatically generated"/>
+            <wp:cNvGraphicFramePr>
+              <a:graphicFrameLocks xmlns:a="http://schemas.openxmlformats.org/drawingml/2006/main" noChangeAspect="1"/>
+            </wp:cNvGraphicFramePr>
+            <a:graphic xmlns:a="http://schemas.openxmlformats.org/drawingml/2006/main">
+              <a:graphicData uri="http://schemas.openxmlformats.org/drawingml/2006/picture">
+                <pic:pic xmlns:pic="http://schemas.openxmlformats.org/drawingml/2006/picture">
+                  <pic:nvPicPr>
+                    <pic:cNvPr id="12" name="Picture 12" descr="Graphical user interface, application&#10;&#10;Description automatically generated"/>
+                    <pic:cNvPicPr/>
+                  </pic:nvPicPr>
+                  <pic:blipFill>
+                    <a:blip r:embed="rId13"/>
+                    <a:stretch>
+                      <a:fillRect/>
+                    </a:stretch>
+                  </pic:blipFill>
+                  <pic:spPr>
+                    <a:xfrm>
+                      <a:off x="0" y="0"/>
+                      <a:ext cx="3596952" cy="2530059"/>
+                    </a:xfrm>
+                    <a:prstGeom prst="rect">
+                      <a:avLst/>
+                    </a:prstGeom>
+                  </pic:spPr>
+                </pic:pic>
+              </a:graphicData>
+            </a:graphic>
+          </wp:inline>
+        </w:drawing>
+      </w:r>
+    </w:p>
+    <w:p>
+      <w:pPr>
+        <w:rPr>
+          <w:lang w:val="en-US"/>
+        </w:rPr>
+      </w:pPr>
     </w:p>
     <w:p/>
     <w:p/>
